--- a/Commits.docx
+++ b/Commits.docx
@@ -266,7 +266,6 @@
         </w:rPr>
         <w:t xml:space="preserve">ие </w:t>
       </w:r>
-      <w:proofErr w:type="spellStart"/>
       <w:r>
         <w:rPr>
           <w:rFonts w:asciiTheme="majorHAnsi" w:hAnsiTheme="majorHAnsi" w:cstheme="majorHAnsi"/>
@@ -276,7 +275,6 @@
         </w:rPr>
         <w:t>url</w:t>
       </w:r>
-      <w:proofErr w:type="spellEnd"/>
       <w:r>
         <w:rPr>
           <w:rFonts w:asciiTheme="majorHAnsi" w:hAnsiTheme="majorHAnsi" w:cstheme="majorHAnsi"/>
@@ -459,7 +457,6 @@
         </w:rPr>
         <w:t xml:space="preserve">Проверять расширение в конце ссылки. Должны быть </w:t>
       </w:r>
-      <w:proofErr w:type="spellStart"/>
       <w:r>
         <w:rPr>
           <w:rFonts w:asciiTheme="majorHAnsi" w:hAnsiTheme="majorHAnsi" w:cstheme="majorHAnsi"/>
@@ -469,7 +466,6 @@
         </w:rPr>
         <w:t>mp</w:t>
       </w:r>
-      <w:proofErr w:type="spellEnd"/>
       <w:r>
         <w:rPr>
           <w:rFonts w:asciiTheme="majorHAnsi" w:hAnsiTheme="majorHAnsi" w:cstheme="majorHAnsi"/>
@@ -520,14 +516,7 @@
           <w:rFonts w:asciiTheme="majorHAnsi" w:hAnsiTheme="majorHAnsi" w:cstheme="majorHAnsi"/>
           <w:color w:val="3B3838" w:themeColor="background2" w:themeShade="40"/>
         </w:rPr>
-        <w:t>Перенести</w:t>
-      </w:r>
-      <w:r>
-        <w:rPr>
-          <w:rFonts w:asciiTheme="majorHAnsi" w:hAnsiTheme="majorHAnsi" w:cstheme="majorHAnsi"/>
-          <w:color w:val="3B3838" w:themeColor="background2" w:themeShade="40"/>
-        </w:rPr>
-        <w:t xml:space="preserve"> компонент на свое место</w:t>
+        <w:t>Перенести компонент на свое место</w:t>
       </w:r>
     </w:p>
     <w:p>
@@ -559,13 +548,16 @@
         </w:numPr>
         <w:ind w:left="990" w:hanging="270"/>
         <w:rPr>
+          <w:rFonts w:asciiTheme="majorHAnsi" w:hAnsiTheme="majorHAnsi" w:cstheme="majorHAnsi"/>
           <w:b/>
           <w:bCs/>
-        </w:rPr>
-      </w:pPr>
-      <w:r>
-        <w:rPr>
-          <w:rFonts w:asciiTheme="majorHAnsi" w:hAnsiTheme="majorHAnsi" w:cstheme="majorHAnsi"/>
+          <w:strike/>
+        </w:rPr>
+      </w:pPr>
+      <w:r>
+        <w:rPr>
+          <w:rFonts w:asciiTheme="majorHAnsi" w:hAnsiTheme="majorHAnsi" w:cstheme="majorHAnsi"/>
+          <w:strike/>
           <w:color w:val="3B3838" w:themeColor="background2" w:themeShade="40"/>
         </w:rPr>
         <w:t>Добавить компонент кнопку</w:t>
@@ -573,7 +565,23 @@
     </w:p>
     <w:p>
       <w:pPr>
-        <w:rPr>
+        <w:pStyle w:val="ListParagraph"/>
+        <w:numPr>
+          <w:ilvl w:val="0"/>
+          <w:numId w:val="2"/>
+        </w:numPr>
+        <w:ind w:left="990" w:hanging="270"/>
+        <w:rPr>
+          <w:rFonts w:asciiTheme="majorHAnsi" w:hAnsiTheme="majorHAnsi" w:cstheme="majorHAnsi"/>
+          <w:b/>
+          <w:bCs/>
+        </w:rPr>
+      </w:pPr>
+    </w:p>
+    <w:p>
+      <w:pPr>
+        <w:rPr>
+          <w:rFonts w:asciiTheme="majorHAnsi" w:hAnsiTheme="majorHAnsi" w:cstheme="majorHAnsi"/>
           <w:b/>
           <w:bCs/>
         </w:rPr>
@@ -627,29 +635,400 @@
           <w:numId w:val="2"/>
         </w:numPr>
         <w:ind w:left="990" w:hanging="270"/>
-      </w:pPr>
-      <w:r>
-        <w:rPr>
-          <w:rFonts w:asciiTheme="majorHAnsi" w:hAnsiTheme="majorHAnsi" w:cstheme="majorHAnsi"/>
-          <w:color w:val="3B3838" w:themeColor="background2" w:themeShade="40"/>
-        </w:rPr>
-        <w:t>Просто вывести пустой компонент</w:t>
-      </w:r>
-      <w:r>
-        <w:rPr>
-          <w:rFonts w:asciiTheme="majorHAnsi" w:hAnsiTheme="majorHAnsi" w:cstheme="majorHAnsi"/>
-          <w:color w:val="3B3838" w:themeColor="background2" w:themeShade="40"/>
-        </w:rPr>
-        <w:t xml:space="preserve"> через </w:t>
-      </w:r>
-      <w:r>
-        <w:rPr>
-          <w:rFonts w:asciiTheme="majorHAnsi" w:hAnsiTheme="majorHAnsi" w:cstheme="majorHAnsi"/>
+        <w:rPr>
+          <w:rFonts w:asciiTheme="majorHAnsi" w:hAnsiTheme="majorHAnsi" w:cstheme="majorHAnsi"/>
+          <w:strike/>
+        </w:rPr>
+      </w:pPr>
+      <w:r>
+        <w:rPr>
+          <w:rFonts w:asciiTheme="majorHAnsi" w:hAnsiTheme="majorHAnsi" w:cstheme="majorHAnsi"/>
+          <w:strike/>
+          <w:color w:val="3B3838" w:themeColor="background2" w:themeShade="40"/>
+        </w:rPr>
+        <w:t xml:space="preserve">Просто вывести пустой компонент через </w:t>
+      </w:r>
+      <w:r>
+        <w:rPr>
+          <w:rFonts w:asciiTheme="majorHAnsi" w:hAnsiTheme="majorHAnsi" w:cstheme="majorHAnsi"/>
+          <w:strike/>
           <w:color w:val="3B3838" w:themeColor="background2" w:themeShade="40"/>
           <w:lang w:val="en-US"/>
         </w:rPr>
         <w:t>Map</w:t>
       </w:r>
+    </w:p>
+    <w:p>
+      <w:pPr>
+        <w:pStyle w:val="ListParagraph"/>
+        <w:numPr>
+          <w:ilvl w:val="0"/>
+          <w:numId w:val="2"/>
+        </w:numPr>
+        <w:ind w:left="990" w:hanging="270"/>
+        <w:rPr>
+          <w:rFonts w:asciiTheme="majorHAnsi" w:hAnsiTheme="majorHAnsi" w:cstheme="majorHAnsi"/>
+          <w:strike/>
+        </w:rPr>
+      </w:pPr>
+      <w:r>
+        <w:rPr>
+          <w:rFonts w:asciiTheme="majorHAnsi" w:hAnsiTheme="majorHAnsi" w:cstheme="majorHAnsi"/>
+          <w:strike/>
+        </w:rPr>
+        <w:t xml:space="preserve">Переписать </w:t>
+      </w:r>
+      <w:r>
+        <w:rPr>
+          <w:rFonts w:asciiTheme="majorHAnsi" w:hAnsiTheme="majorHAnsi" w:cstheme="majorHAnsi"/>
+          <w:strike/>
+          <w:lang w:val="en-US"/>
+        </w:rPr>
+        <w:t xml:space="preserve">map(). Id </w:t>
+      </w:r>
+      <w:r>
+        <w:rPr>
+          <w:rFonts w:asciiTheme="majorHAnsi" w:hAnsiTheme="majorHAnsi" w:cstheme="majorHAnsi"/>
+          <w:strike/>
+        </w:rPr>
+        <w:t>внутри.</w:t>
+      </w:r>
+    </w:p>
+    <w:p>
+      <w:pPr>
+        <w:pStyle w:val="ListParagraph"/>
+        <w:numPr>
+          <w:ilvl w:val="0"/>
+          <w:numId w:val="2"/>
+        </w:numPr>
+        <w:ind w:left="990" w:hanging="270"/>
+        <w:rPr>
+          <w:rFonts w:asciiTheme="majorHAnsi" w:hAnsiTheme="majorHAnsi" w:cstheme="majorHAnsi"/>
+          <w:strike/>
+        </w:rPr>
+      </w:pPr>
+      <w:r>
+        <w:rPr>
+          <w:rFonts w:asciiTheme="majorHAnsi" w:hAnsiTheme="majorHAnsi" w:cstheme="majorHAnsi"/>
+          <w:strike/>
+        </w:rPr>
+        <w:t>Обновлять компонент списка после добавления новой записи</w:t>
+      </w:r>
+      <w:r>
+        <w:rPr>
+          <w:rFonts w:asciiTheme="majorHAnsi" w:hAnsiTheme="majorHAnsi" w:cstheme="majorHAnsi"/>
+          <w:strike/>
+        </w:rPr>
+        <w:t xml:space="preserve"> </w:t>
+      </w:r>
+    </w:p>
+    <w:p>
+      <w:pPr>
+        <w:pStyle w:val="ListParagraph"/>
+        <w:numPr>
+          <w:ilvl w:val="0"/>
+          <w:numId w:val="2"/>
+        </w:numPr>
+        <w:ind w:left="990" w:hanging="270"/>
+        <w:rPr>
+          <w:rFonts w:asciiTheme="majorHAnsi" w:hAnsiTheme="majorHAnsi" w:cstheme="majorHAnsi"/>
+          <w:strike/>
+        </w:rPr>
+      </w:pPr>
+      <w:r>
+        <w:rPr>
+          <w:rFonts w:asciiTheme="majorHAnsi" w:hAnsiTheme="majorHAnsi" w:cstheme="majorHAnsi"/>
+          <w:strike/>
+        </w:rPr>
+        <w:t>Исправить нумерацию файлов</w:t>
+      </w:r>
+    </w:p>
+    <w:p>
+      <w:pPr>
+        <w:pStyle w:val="ListParagraph"/>
+        <w:numPr>
+          <w:ilvl w:val="0"/>
+          <w:numId w:val="2"/>
+        </w:numPr>
+        <w:ind w:left="990" w:hanging="270"/>
+        <w:rPr>
+          <w:rFonts w:asciiTheme="majorHAnsi" w:hAnsiTheme="majorHAnsi" w:cstheme="majorHAnsi"/>
+          <w:strike/>
+        </w:rPr>
+      </w:pPr>
+      <w:r>
+        <w:rPr>
+          <w:rFonts w:asciiTheme="majorHAnsi" w:hAnsiTheme="majorHAnsi" w:cstheme="majorHAnsi"/>
+          <w:strike/>
+        </w:rPr>
+        <w:t>Если все треки были удалены, то создавать 1 поле с пустыми элементами</w:t>
+      </w:r>
+    </w:p>
+    <w:p>
+      <w:pPr>
+        <w:rPr>
+          <w:rFonts w:asciiTheme="majorHAnsi" w:hAnsiTheme="majorHAnsi" w:cstheme="majorHAnsi"/>
+        </w:rPr>
+      </w:pPr>
+    </w:p>
+    <w:p>
+      <w:pPr>
+        <w:ind w:left="720" w:hanging="360"/>
+        <w:rPr>
+          <w:rFonts w:asciiTheme="majorHAnsi" w:hAnsiTheme="majorHAnsi" w:cstheme="majorHAnsi"/>
+          <w:b/>
+          <w:bCs/>
+          <w:color w:val="7030A0"/>
+        </w:rPr>
+      </w:pPr>
+      <w:r>
+        <w:rPr>
+          <w:rFonts w:asciiTheme="majorHAnsi" w:hAnsiTheme="majorHAnsi" w:cstheme="majorHAnsi"/>
+          <w:b/>
+          <w:bCs/>
+          <w:color w:val="7030A0"/>
+        </w:rPr>
+        <w:t>Редактирование списка файлов</w:t>
+      </w:r>
+    </w:p>
+    <w:p>
+      <w:pPr>
+        <w:pStyle w:val="ListParagraph"/>
+        <w:numPr>
+          <w:ilvl w:val="0"/>
+          <w:numId w:val="2"/>
+        </w:numPr>
+        <w:ind w:left="1080"/>
+        <w:rPr>
+          <w:rFonts w:asciiTheme="majorHAnsi" w:hAnsiTheme="majorHAnsi" w:cstheme="majorHAnsi"/>
+          <w:strike/>
+        </w:rPr>
+      </w:pPr>
+      <w:r>
+        <w:rPr>
+          <w:rFonts w:asciiTheme="majorHAnsi" w:hAnsiTheme="majorHAnsi" w:cstheme="majorHAnsi"/>
+          <w:strike/>
+        </w:rPr>
+        <w:t>Удалять запись кнопкой</w:t>
+      </w:r>
+    </w:p>
+    <w:p>
+      <w:pPr>
+        <w:pStyle w:val="ListParagraph"/>
+        <w:numPr>
+          <w:ilvl w:val="0"/>
+          <w:numId w:val="2"/>
+        </w:numPr>
+        <w:ind w:left="1080"/>
+        <w:rPr>
+          <w:rFonts w:asciiTheme="majorHAnsi" w:hAnsiTheme="majorHAnsi" w:cstheme="majorHAnsi"/>
+          <w:strike/>
+        </w:rPr>
+      </w:pPr>
+      <w:r>
+        <w:rPr>
+          <w:rFonts w:asciiTheme="majorHAnsi" w:hAnsiTheme="majorHAnsi" w:cstheme="majorHAnsi"/>
+          <w:strike/>
+        </w:rPr>
+        <w:t>Проигрывать аудио запись из ссылки</w:t>
+      </w:r>
+    </w:p>
+    <w:p>
+      <w:pPr>
+        <w:rPr>
+          <w:rFonts w:asciiTheme="majorHAnsi" w:hAnsiTheme="majorHAnsi" w:cstheme="majorHAnsi"/>
+        </w:rPr>
+      </w:pPr>
+    </w:p>
+    <w:p>
+      <w:pPr>
+        <w:ind w:left="720" w:hanging="360"/>
+        <w:rPr>
+          <w:rFonts w:asciiTheme="majorHAnsi" w:hAnsiTheme="majorHAnsi" w:cstheme="majorHAnsi"/>
+          <w:b/>
+          <w:bCs/>
+          <w:color w:val="7030A0"/>
+        </w:rPr>
+      </w:pPr>
+      <w:r>
+        <w:rPr>
+          <w:rFonts w:asciiTheme="majorHAnsi" w:hAnsiTheme="majorHAnsi" w:cstheme="majorHAnsi"/>
+          <w:b/>
+          <w:bCs/>
+          <w:color w:val="7030A0"/>
+        </w:rPr>
+        <w:t>Плавающий ч</w:t>
+      </w:r>
+      <w:r>
+        <w:rPr>
+          <w:rFonts w:asciiTheme="majorHAnsi" w:hAnsiTheme="majorHAnsi" w:cstheme="majorHAnsi"/>
+          <w:b/>
+          <w:bCs/>
+          <w:color w:val="7030A0"/>
+        </w:rPr>
+        <w:t>ат в отдельном окне, из которого можно писать</w:t>
+      </w:r>
+      <w:r>
+        <w:rPr>
+          <w:rFonts w:asciiTheme="majorHAnsi" w:hAnsiTheme="majorHAnsi" w:cstheme="majorHAnsi"/>
+          <w:b/>
+          <w:bCs/>
+          <w:color w:val="7030A0"/>
+        </w:rPr>
+        <w:t>…</w:t>
+      </w:r>
+    </w:p>
+    <w:p>
+      <w:pPr>
+        <w:pStyle w:val="ListParagraph"/>
+        <w:numPr>
+          <w:ilvl w:val="0"/>
+          <w:numId w:val="2"/>
+        </w:numPr>
+        <w:ind w:left="1080"/>
+        <w:rPr>
+          <w:rFonts w:asciiTheme="majorHAnsi" w:hAnsiTheme="majorHAnsi" w:cstheme="majorHAnsi"/>
+        </w:rPr>
+      </w:pPr>
+      <w:r>
+        <w:rPr>
+          <w:rFonts w:asciiTheme="majorHAnsi" w:hAnsiTheme="majorHAnsi" w:cstheme="majorHAnsi"/>
+        </w:rPr>
+        <w:t xml:space="preserve">Прикинуть </w:t>
+      </w:r>
+      <w:r>
+        <w:rPr>
+          <w:rFonts w:asciiTheme="majorHAnsi" w:hAnsiTheme="majorHAnsi" w:cstheme="majorHAnsi"/>
+          <w:lang w:val="en-US"/>
+        </w:rPr>
+        <w:t>UI</w:t>
+      </w:r>
+    </w:p>
+    <w:p>
+      <w:pPr>
+        <w:pStyle w:val="ListParagraph"/>
+        <w:numPr>
+          <w:ilvl w:val="0"/>
+          <w:numId w:val="2"/>
+        </w:numPr>
+        <w:ind w:left="1080"/>
+        <w:rPr>
+          <w:rFonts w:asciiTheme="majorHAnsi" w:hAnsiTheme="majorHAnsi" w:cstheme="majorHAnsi"/>
+        </w:rPr>
+      </w:pPr>
+      <w:r>
+        <w:rPr>
+          <w:rFonts w:asciiTheme="majorHAnsi" w:hAnsiTheme="majorHAnsi" w:cstheme="majorHAnsi"/>
+          <w:color w:val="3B3838" w:themeColor="background2" w:themeShade="40"/>
+        </w:rPr>
+        <w:t>Поддержка смайлов</w:t>
+      </w:r>
+    </w:p>
+    <w:p>
+      <w:pPr>
+        <w:pStyle w:val="ListParagraph"/>
+        <w:numPr>
+          <w:ilvl w:val="0"/>
+          <w:numId w:val="2"/>
+        </w:numPr>
+        <w:ind w:left="1080"/>
+        <w:rPr>
+          <w:rFonts w:asciiTheme="majorHAnsi" w:hAnsiTheme="majorHAnsi" w:cstheme="majorHAnsi"/>
+        </w:rPr>
+      </w:pPr>
+      <w:r>
+        <w:rPr>
+          <w:rFonts w:asciiTheme="majorHAnsi" w:hAnsiTheme="majorHAnsi" w:cstheme="majorHAnsi"/>
+          <w:color w:val="3B3838" w:themeColor="background2" w:themeShade="40"/>
+        </w:rPr>
+        <w:t xml:space="preserve">Хранить сообщения в </w:t>
+      </w:r>
+      <w:r>
+        <w:rPr>
+          <w:rFonts w:asciiTheme="majorHAnsi" w:hAnsiTheme="majorHAnsi" w:cstheme="majorHAnsi"/>
+          <w:color w:val="3B3838" w:themeColor="background2" w:themeShade="40"/>
+          <w:lang w:val="en-US"/>
+        </w:rPr>
+        <w:t>Session</w:t>
+      </w:r>
+      <w:r>
+        <w:rPr>
+          <w:rFonts w:asciiTheme="majorHAnsi" w:hAnsiTheme="majorHAnsi" w:cstheme="majorHAnsi"/>
+          <w:color w:val="3B3838" w:themeColor="background2" w:themeShade="40"/>
+        </w:rPr>
+        <w:t xml:space="preserve"> </w:t>
+      </w:r>
+      <w:r>
+        <w:rPr>
+          <w:rFonts w:asciiTheme="majorHAnsi" w:hAnsiTheme="majorHAnsi" w:cstheme="majorHAnsi"/>
+          <w:color w:val="3B3838" w:themeColor="background2" w:themeShade="40"/>
+          <w:lang w:val="en-US"/>
+        </w:rPr>
+        <w:t>Storage</w:t>
+      </w:r>
+    </w:p>
+    <w:p>
+      <w:pPr>
+        <w:rPr>
+          <w:rFonts w:asciiTheme="majorHAnsi" w:hAnsiTheme="majorHAnsi" w:cstheme="majorHAnsi"/>
+          <w:color w:val="3B3838" w:themeColor="background2" w:themeShade="40"/>
+        </w:rPr>
+      </w:pPr>
+    </w:p>
+    <w:p>
+      <w:pPr>
+        <w:ind w:left="720" w:hanging="360"/>
+        <w:rPr>
+          <w:rFonts w:asciiTheme="majorHAnsi" w:hAnsiTheme="majorHAnsi" w:cstheme="majorHAnsi"/>
+          <w:b/>
+          <w:bCs/>
+          <w:color w:val="7030A0"/>
+        </w:rPr>
+      </w:pPr>
+      <w:r>
+        <w:rPr>
+          <w:rFonts w:asciiTheme="majorHAnsi" w:hAnsiTheme="majorHAnsi" w:cstheme="majorHAnsi"/>
+          <w:b/>
+          <w:bCs/>
+          <w:color w:val="7030A0"/>
+        </w:rPr>
+        <w:t>Таблица с выбором звука на сообщения</w:t>
+      </w:r>
+    </w:p>
+    <w:p>
+      <w:pPr>
+        <w:pStyle w:val="ListParagraph"/>
+        <w:numPr>
+          <w:ilvl w:val="0"/>
+          <w:numId w:val="2"/>
+        </w:numPr>
+        <w:ind w:left="1080"/>
+        <w:rPr>
+          <w:rFonts w:asciiTheme="majorHAnsi" w:hAnsiTheme="majorHAnsi" w:cstheme="majorHAnsi"/>
+        </w:rPr>
+      </w:pPr>
+      <w:r>
+        <w:rPr>
+          <w:rFonts w:asciiTheme="majorHAnsi" w:hAnsiTheme="majorHAnsi" w:cstheme="majorHAnsi"/>
+        </w:rPr>
+        <w:t xml:space="preserve">Прикинуть </w:t>
+      </w:r>
+      <w:r>
+        <w:rPr>
+          <w:rFonts w:asciiTheme="majorHAnsi" w:hAnsiTheme="majorHAnsi" w:cstheme="majorHAnsi"/>
+          <w:lang w:val="en-US"/>
+        </w:rPr>
+        <w:t>UI</w:t>
+      </w:r>
+    </w:p>
+    <w:p>
+      <w:pPr>
+        <w:ind w:left="720" w:hanging="360"/>
+        <w:rPr>
+          <w:rFonts w:asciiTheme="majorHAnsi" w:hAnsiTheme="majorHAnsi" w:cstheme="majorHAnsi"/>
+          <w:lang w:val="en-US"/>
+        </w:rPr>
+      </w:pPr>
     </w:p>
     <w:sectPr>
       <w:pgSz w:w="11906" w:h="16838"/>
